--- a/nimA2018/Magnetic field test.docx
+++ b/nimA2018/Magnetic field test.docx
@@ -111,7 +111,6 @@
         <w:t xml:space="preserve">Mohammad </w:t>
       </w:r>
       <w:proofErr w:type="spellStart"/>
-      <w:proofErr w:type="gramStart"/>
       <w:r>
         <w:rPr>
           <w:rFonts w:ascii="Times New Roman" w:hAnsi="Times New Roman"/>
@@ -149,13 +148,20 @@
         <w:t>,b</w:t>
       </w:r>
       <w:proofErr w:type="spellEnd"/>
-      <w:proofErr w:type="gramEnd"/>
-      <w:r>
-        <w:rPr>
-          <w:rFonts w:ascii="Times New Roman" w:hAnsi="Times New Roman"/>
-        </w:rPr>
-        <w:t xml:space="preserve">, </w:t>
-      </w:r>
+      <w:r>
+        <w:rPr>
+          <w:rFonts w:ascii="Times New Roman" w:hAnsi="Times New Roman"/>
+        </w:rPr>
+        <w:t>,</w:t>
+      </w:r>
+      <w:r>
+        <w:rPr>
+          <w:rFonts w:ascii="Times New Roman" w:hAnsi="Times New Roman"/>
+        </w:rPr>
+        <w:t xml:space="preserve"> </w:t>
+      </w:r>
+      <w:bookmarkStart w:id="0" w:name="_GoBack"/>
+      <w:bookmarkEnd w:id="0"/>
       <w:r>
         <w:rPr>
           <w:rFonts w:ascii="Times New Roman" w:hAnsi="Times New Roman"/>
@@ -11883,7 +11889,6 @@
           <w:b/>
         </w:rPr>
       </w:pPr>
-      <w:bookmarkStart w:id="0" w:name="_GoBack"/>
       <w:r>
         <w:rPr>
           <w:noProof/>
@@ -11937,7 +11942,6 @@
           </wp:inline>
         </w:drawing>
       </w:r>
-      <w:bookmarkEnd w:id="0"/>
     </w:p>
     <w:p>
       <w:pPr>
@@ -17274,7 +17278,7 @@
 </file>
 
 <file path=customXml/itemProps1.xml><?xml version="1.0" encoding="utf-8"?>
-<ds:datastoreItem xmlns:ds="http://schemas.openxmlformats.org/officeDocument/2006/customXml" ds:itemID="{79D5B6B0-FBBB-4479-B72C-F44DF29952DC}">
+<ds:datastoreItem xmlns:ds="http://schemas.openxmlformats.org/officeDocument/2006/customXml" ds:itemID="{C8037C2B-AA96-4ECF-B2E5-2AD2936DDE88}">
   <ds:schemaRefs>
     <ds:schemaRef ds:uri="http://schemas.openxmlformats.org/officeDocument/2006/bibliography"/>
   </ds:schemaRefs>

--- a/nimA2018/Magnetic field test.docx
+++ b/nimA2018/Magnetic field test.docx
@@ -17278,7 +17278,7 @@
 </file>
 
 <file path=customXml/itemProps1.xml><?xml version="1.0" encoding="utf-8"?>
-<ds:datastoreItem xmlns:ds="http://schemas.openxmlformats.org/officeDocument/2006/customXml" ds:itemID="{C8037C2B-AA96-4ECF-B2E5-2AD2936DDE88}">
+<ds:datastoreItem xmlns:ds="http://schemas.openxmlformats.org/officeDocument/2006/customXml" ds:itemID="{4DF651B6-6FBD-4171-B40B-725FDDC7E4DC}">
   <ds:schemaRefs>
     <ds:schemaRef ds:uri="http://schemas.openxmlformats.org/officeDocument/2006/bibliography"/>
   </ds:schemaRefs>
